--- a/web/file-tinh-toan/sample/23_TH3.docx
+++ b/web/file-tinh-toan/sample/23_TH3.docx
@@ -1312,7 +1312,9 @@
       </w:tblGrid>
       <w:tr>
         <w:trPr>
+          <w:cantSplit/>
           <w:trHeight w:val="397"/>
+          <w:tblHeader w:val="0"/>
         </w:trPr>
         <w:tc>
           <w:tcPr>
@@ -1335,7 +1337,6 @@
                 <w:bCs/>
                 <w:lang w:val="en-US"/>
               </w:rPr>
-              <w:lastRenderedPageBreak/>
               <w:t>THÔNG SỐ</w:t>
             </w:r>
             <w:r>
@@ -1352,7 +1353,9 @@
       </w:tr>
       <w:tr>
         <w:trPr>
+          <w:cantSplit/>
           <w:trHeight w:val="397"/>
+          <w:tblHeader w:val="0"/>
         </w:trPr>
         <w:tc>
           <w:tcPr>
@@ -1383,7 +1386,9 @@
       </w:tr>
       <w:tr>
         <w:trPr>
+          <w:cantSplit/>
           <w:trHeight w:val="397"/>
+          <w:tblHeader w:val="0"/>
         </w:trPr>
         <w:tc>
           <w:tcPr>
@@ -1515,7 +1520,9 @@
       </w:tr>
       <w:tr>
         <w:trPr>
+          <w:cantSplit/>
           <w:trHeight w:val="397"/>
+          <w:tblHeader w:val="0"/>
         </w:trPr>
         <w:tc>
           <w:tcPr>
@@ -1699,7 +1706,9 @@
       </w:tr>
       <w:tr>
         <w:trPr>
+          <w:cantSplit/>
           <w:trHeight w:val="397"/>
+          <w:tblHeader w:val="0"/>
         </w:trPr>
         <w:tc>
           <w:tcPr>
@@ -1831,7 +1840,9 @@
       </w:tr>
       <w:tr>
         <w:trPr>
+          <w:cantSplit/>
           <w:trHeight w:val="397"/>
+          <w:tblHeader w:val="0"/>
         </w:trPr>
         <w:tc>
           <w:tcPr>
@@ -1863,7 +1874,9 @@
       </w:tr>
       <w:tr>
         <w:trPr>
+          <w:cantSplit/>
           <w:trHeight w:val="397"/>
+          <w:tblHeader w:val="0"/>
         </w:trPr>
         <w:tc>
           <w:tcPr>
@@ -1986,7 +1999,9 @@
       </w:tr>
       <w:tr>
         <w:trPr>
+          <w:cantSplit/>
           <w:trHeight w:val="397"/>
+          <w:tblHeader w:val="0"/>
         </w:trPr>
         <w:tc>
           <w:tcPr>
@@ -2118,7 +2133,9 @@
       </w:tr>
       <w:tr>
         <w:trPr>
+          <w:cantSplit/>
           <w:trHeight w:val="397"/>
+          <w:tblHeader w:val="0"/>
         </w:trPr>
         <w:tc>
           <w:tcPr>
@@ -2309,7 +2326,9 @@
       </w:tr>
       <w:tr>
         <w:trPr>
+          <w:cantSplit/>
           <w:trHeight w:val="397"/>
+          <w:tblHeader w:val="0"/>
         </w:trPr>
         <w:tc>
           <w:tcPr>
@@ -2451,7 +2470,9 @@
       </w:tr>
       <w:tr>
         <w:trPr>
+          <w:cantSplit/>
           <w:trHeight w:val="397"/>
+          <w:tblHeader w:val="0"/>
         </w:trPr>
         <w:tc>
           <w:tcPr>
@@ -2581,7 +2602,9 @@
       </w:tr>
       <w:tr>
         <w:trPr>
+          <w:cantSplit/>
           <w:trHeight w:val="397"/>
+          <w:tblHeader w:val="0"/>
         </w:trPr>
         <w:tc>
           <w:tcPr>
@@ -2727,7 +2750,9 @@
       </w:tr>
       <w:tr>
         <w:trPr>
+          <w:cantSplit/>
           <w:trHeight w:val="397"/>
+          <w:tblHeader w:val="0"/>
         </w:trPr>
         <w:tc>
           <w:tcPr>
@@ -2860,7 +2885,9 @@
       </w:tr>
       <w:tr>
         <w:trPr>
+          <w:cantSplit/>
           <w:trHeight w:val="397"/>
+          <w:tblHeader w:val="0"/>
         </w:trPr>
         <w:tc>
           <w:tcPr>
@@ -2935,7 +2962,9 @@
       </w:tr>
       <w:tr>
         <w:trPr>
+          <w:cantSplit/>
           <w:trHeight w:val="397"/>
+          <w:tblHeader w:val="0"/>
         </w:trPr>
         <w:tc>
           <w:tcPr>
@@ -3003,7 +3032,9 @@
       </w:tr>
       <w:tr>
         <w:trPr>
+          <w:cantSplit/>
           <w:trHeight w:val="397"/>
+          <w:tblHeader w:val="0"/>
         </w:trPr>
         <w:tc>
           <w:tcPr>
@@ -3232,7 +3263,9 @@
       </w:tr>
       <w:tr>
         <w:trPr>
+          <w:cantSplit/>
           <w:trHeight w:val="397"/>
+          <w:tblHeader w:val="0"/>
         </w:trPr>
         <w:tc>
           <w:tcPr>
@@ -3463,7 +3496,9 @@
       </w:tr>
       <w:tr>
         <w:trPr>
+          <w:cantSplit/>
           <w:trHeight w:val="397"/>
+          <w:tblHeader w:val="0"/>
         </w:trPr>
         <w:tc>
           <w:tcPr>
@@ -3695,7 +3730,9 @@
       </w:tr>
       <w:tr>
         <w:trPr>
+          <w:cantSplit/>
           <w:trHeight w:val="397"/>
+          <w:tblHeader w:val="0"/>
         </w:trPr>
         <w:tc>
           <w:tcPr>
@@ -3952,7 +3989,9 @@
       </w:tr>
       <w:tr>
         <w:trPr>
+          <w:cantSplit/>
           <w:trHeight w:val="397"/>
+          <w:tblHeader w:val="0"/>
         </w:trPr>
         <w:tc>
           <w:tcPr>
@@ -4181,7 +4220,9 @@
       </w:tr>
       <w:tr>
         <w:trPr>
+          <w:cantSplit/>
           <w:trHeight w:val="397"/>
+          <w:tblHeader w:val="0"/>
         </w:trPr>
         <w:tc>
           <w:tcPr>
@@ -4212,7 +4253,9 @@
       </w:tr>
       <w:tr>
         <w:trPr>
+          <w:cantSplit/>
           <w:trHeight w:val="397"/>
+          <w:tblHeader w:val="0"/>
         </w:trPr>
         <w:tc>
           <w:tcPr>
@@ -4334,7 +4377,9 @@
       </w:tr>
       <w:tr>
         <w:trPr>
+          <w:cantSplit/>
           <w:trHeight w:val="397"/>
+          <w:tblHeader w:val="0"/>
         </w:trPr>
         <w:tc>
           <w:tcPr>
@@ -4354,6 +4399,7 @@
                 <w:rFonts w:cs="Times New Roman"/>
                 <w:lang w:val="pl-PL"/>
               </w:rPr>
+              <w:lastRenderedPageBreak/>
               <w:t>Cường độ tính toán</w:t>
             </w:r>
           </w:p>
@@ -4480,7 +4526,9 @@
       </w:tr>
       <w:tr>
         <w:trPr>
+          <w:cantSplit/>
           <w:trHeight w:val="397"/>
+          <w:tblHeader w:val="0"/>
         </w:trPr>
         <w:tc>
           <w:tcPr>
@@ -4612,7 +4660,9 @@
       </w:tr>
       <w:tr>
         <w:trPr>
+          <w:cantSplit/>
           <w:trHeight w:val="397"/>
+          <w:tblHeader w:val="0"/>
         </w:trPr>
         <w:tc>
           <w:tcPr>
@@ -4767,7 +4817,9 @@
       </w:tr>
       <w:tr>
         <w:trPr>
+          <w:cantSplit/>
           <w:trHeight w:val="397"/>
+          <w:tblHeader w:val="0"/>
         </w:trPr>
         <w:tc>
           <w:tcPr>
@@ -4787,7 +4839,6 @@
                 <w:rFonts w:cs="Times New Roman"/>
                 <w:lang w:val="pl-PL"/>
               </w:rPr>
-              <w:lastRenderedPageBreak/>
               <w:t xml:space="preserve">Khoảng cách </w:t>
             </w:r>
             <w:r>
@@ -4917,7 +4968,9 @@
       </w:tr>
       <w:tr>
         <w:trPr>
+          <w:cantSplit/>
           <w:trHeight w:val="397"/>
+          <w:tblHeader w:val="0"/>
         </w:trPr>
         <w:tc>
           <w:tcPr>
@@ -5158,7 +5211,9 @@
       </w:tr>
       <w:tr>
         <w:trPr>
+          <w:cantSplit/>
           <w:trHeight w:val="397"/>
+          <w:tblHeader w:val="0"/>
         </w:trPr>
         <w:tc>
           <w:tcPr>
@@ -5335,7 +5390,9 @@
       </w:tr>
       <w:tr>
         <w:trPr>
+          <w:cantSplit/>
           <w:trHeight w:val="397"/>
+          <w:tblHeader w:val="0"/>
         </w:trPr>
         <w:tc>
           <w:tcPr>
@@ -5654,7 +5711,9 @@
       </w:tr>
       <w:tr>
         <w:trPr>
+          <w:cantSplit/>
           <w:trHeight w:val="397"/>
+          <w:tblHeader w:val="0"/>
         </w:trPr>
         <w:tc>
           <w:tcPr>
@@ -5988,7 +6047,9 @@
       </w:tr>
       <w:tr>
         <w:trPr>
+          <w:cantSplit/>
           <w:trHeight w:val="397"/>
+          <w:tblHeader w:val="0"/>
         </w:trPr>
         <w:tc>
           <w:tcPr>
@@ -8439,6 +8500,7 @@
           <w:szCs w:val="24"/>
           <w:lang w:val="en-US"/>
         </w:rPr>
+        <w:lastRenderedPageBreak/>
         <w:t>Độ võng giới hạn:</w:t>
       </w:r>
     </w:p>
@@ -9563,41 +9625,6 @@
     </w:p>
     <w:p>
       <w:pPr>
-        <w:spacing w:after="0"/>
-        <w:rPr>
-          <w:rFonts w:ascii="Times New Roman" w:hAnsi="Times New Roman" w:cs="Times New Roman"/>
-          <w:b/>
-          <w:bCs/>
-          <w:sz w:val="24"/>
-          <w:szCs w:val="24"/>
-        </w:rPr>
-      </w:pPr>
-    </w:p>
-    <w:p>
-      <w:pPr>
-        <w:rPr>
-          <w:rFonts w:ascii="Times New Roman" w:hAnsi="Times New Roman" w:cs="Times New Roman"/>
-          <w:b/>
-          <w:bCs/>
-          <w:sz w:val="24"/>
-          <w:szCs w:val="24"/>
-          <w:lang w:val="en-US"/>
-        </w:rPr>
-      </w:pPr>
-      <w:r>
-        <w:rPr>
-          <w:rFonts w:ascii="Times New Roman" w:hAnsi="Times New Roman" w:cs="Times New Roman"/>
-          <w:b/>
-          <w:bCs/>
-          <w:sz w:val="24"/>
-          <w:szCs w:val="24"/>
-          <w:lang w:val="en-US"/>
-        </w:rPr>
-        <w:br w:type="page"/>
-      </w:r>
-    </w:p>
-    <w:p>
-      <w:pPr>
         <w:pStyle w:val="ListParagraph"/>
         <w:numPr>
           <w:ilvl w:val="0"/>
@@ -9622,7 +9649,6 @@
           <w:szCs w:val="24"/>
           <w:lang w:val="en-US"/>
         </w:rPr>
-        <w:lastRenderedPageBreak/>
         <w:t>Sườn</w:t>
       </w:r>
       <w:r>
@@ -12968,41 +12994,8 @@
         </w:rPr>
         <w:t>.</w:t>
       </w:r>
-    </w:p>
-    <w:p>
-      <w:pPr>
-        <w:spacing w:after="0"/>
-        <w:rPr>
-          <w:rFonts w:ascii="Times New Roman" w:hAnsi="Times New Roman" w:cs="Times New Roman"/>
-          <w:b/>
-          <w:bCs/>
-          <w:sz w:val="24"/>
-          <w:szCs w:val="24"/>
-        </w:rPr>
-      </w:pPr>
-    </w:p>
-    <w:p>
-      <w:pPr>
-        <w:rPr>
-          <w:rFonts w:ascii="Times New Roman" w:hAnsi="Times New Roman" w:cs="Times New Roman"/>
-          <w:b/>
-          <w:bCs/>
-          <w:sz w:val="24"/>
-          <w:szCs w:val="24"/>
-          <w:lang w:val="en-US"/>
-        </w:rPr>
-      </w:pPr>
-      <w:r>
-        <w:rPr>
-          <w:rFonts w:ascii="Times New Roman" w:hAnsi="Times New Roman" w:cs="Times New Roman"/>
-          <w:b/>
-          <w:bCs/>
-          <w:sz w:val="24"/>
-          <w:szCs w:val="24"/>
-          <w:lang w:val="en-US"/>
-        </w:rPr>
-        <w:br w:type="page"/>
-      </w:r>
+      <w:bookmarkStart w:id="4" w:name="_GoBack"/>
+      <w:bookmarkEnd w:id="4"/>
     </w:p>
     <w:p>
       <w:pPr>
@@ -13030,7 +13023,6 @@
           <w:szCs w:val="24"/>
           <w:lang w:val="en-US"/>
         </w:rPr>
-        <w:lastRenderedPageBreak/>
         <w:t>Sườn</w:t>
       </w:r>
       <w:r>
@@ -17538,8 +17530,6 @@
         </w:rPr>
         <w:t>.</w:t>
       </w:r>
-      <w:bookmarkStart w:id="4" w:name="_GoBack"/>
-      <w:bookmarkEnd w:id="4"/>
     </w:p>
     <w:sectPr>
       <w:headerReference w:type="default" r:id="rId12"/>
@@ -18273,7 +18263,7 @@
             </wp:anchor>
           </w:drawing>
         </mc:Choice>
-        <mc:Fallback xmlns:cx1="http://schemas.microsoft.com/office/drawing/2015/9/8/chartex" xmlns:cx2="http://schemas.microsoft.com/office/drawing/2015/10/21/chartex" xmlns:cx3="http://schemas.microsoft.com/office/drawing/2016/5/9/chartex" xmlns:cx4="http://schemas.microsoft.com/office/drawing/2016/5/10/chartex" xmlns:cx5="http://schemas.microsoft.com/office/drawing/2016/5/11/chartex" xmlns:cx6="http://schemas.microsoft.com/office/drawing/2016/5/12/chartex" xmlns:cx7="http://schemas.microsoft.com/office/drawing/2016/5/13/chartex" xmlns:cx8="http://schemas.microsoft.com/office/drawing/2016/5/14/chartex" xmlns:aink="http://schemas.microsoft.com/office/drawing/2016/ink" xmlns:am3d="http://schemas.microsoft.com/office/drawing/2017/model3d" xmlns:w16cex="http://schemas.microsoft.com/office/word/2018/wordml/cex" xmlns:w16cid="http://schemas.microsoft.com/office/word/2016/wordml/cid" xmlns:w16="http://schemas.microsoft.com/office/word/2018/wordml" xmlns:w16sdtdh="http://schemas.microsoft.com/office/word/2020/wordml/sdtdatahash">
+        <mc:Fallback xmlns:w16sdtdh="http://schemas.microsoft.com/office/word/2020/wordml/sdtdatahash" xmlns:w16="http://schemas.microsoft.com/office/word/2018/wordml" xmlns:w16cid="http://schemas.microsoft.com/office/word/2016/wordml/cid" xmlns:w16cex="http://schemas.microsoft.com/office/word/2018/wordml/cex" xmlns:am3d="http://schemas.microsoft.com/office/drawing/2017/model3d" xmlns:aink="http://schemas.microsoft.com/office/drawing/2016/ink" xmlns:cx8="http://schemas.microsoft.com/office/drawing/2016/5/14/chartex" xmlns:cx7="http://schemas.microsoft.com/office/drawing/2016/5/13/chartex" xmlns:cx6="http://schemas.microsoft.com/office/drawing/2016/5/12/chartex" xmlns:cx5="http://schemas.microsoft.com/office/drawing/2016/5/11/chartex" xmlns:cx4="http://schemas.microsoft.com/office/drawing/2016/5/10/chartex" xmlns:cx3="http://schemas.microsoft.com/office/drawing/2016/5/9/chartex" xmlns:cx2="http://schemas.microsoft.com/office/drawing/2015/10/21/chartex" xmlns:cx1="http://schemas.microsoft.com/office/drawing/2015/9/8/chartex">
           <w:pict>
             <v:rect w14:anchorId="5D5EAF37" id="Прямоугольник 15" o:spid="_x0000_s1026" style="position:absolute;margin-left:-21.75pt;margin-top:-3pt;width:517.8pt;height:36.5pt;z-index:251661312;visibility:visible;mso-wrap-style:square;mso-width-percent:0;mso-wrap-distance-left:9pt;mso-wrap-distance-top:0;mso-wrap-distance-right:9pt;mso-wrap-distance-bottom:0;mso-position-horizontal:absolute;mso-position-horizontal-relative:text;mso-position-vertical:absolute;mso-position-vertical-relative:text;mso-width-percent:0;mso-width-relative:margin;v-text-anchor:middle" o:gfxdata="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" filled="f" strokecolor="black [3200]" strokeweight="2pt"/>
           </w:pict>
@@ -18335,7 +18325,7 @@
             </wp:anchor>
           </w:drawing>
         </mc:Choice>
-        <mc:Fallback xmlns:cx1="http://schemas.microsoft.com/office/drawing/2015/9/8/chartex" xmlns:cx2="http://schemas.microsoft.com/office/drawing/2015/10/21/chartex" xmlns:cx3="http://schemas.microsoft.com/office/drawing/2016/5/9/chartex" xmlns:cx4="http://schemas.microsoft.com/office/drawing/2016/5/10/chartex" xmlns:cx5="http://schemas.microsoft.com/office/drawing/2016/5/11/chartex" xmlns:cx6="http://schemas.microsoft.com/office/drawing/2016/5/12/chartex" xmlns:cx7="http://schemas.microsoft.com/office/drawing/2016/5/13/chartex" xmlns:cx8="http://schemas.microsoft.com/office/drawing/2016/5/14/chartex" xmlns:aink="http://schemas.microsoft.com/office/drawing/2016/ink" xmlns:am3d="http://schemas.microsoft.com/office/drawing/2017/model3d" xmlns:w16cex="http://schemas.microsoft.com/office/word/2018/wordml/cex" xmlns:w16cid="http://schemas.microsoft.com/office/word/2016/wordml/cid" xmlns:w16="http://schemas.microsoft.com/office/word/2018/wordml" xmlns:w16sdtdh="http://schemas.microsoft.com/office/word/2020/wordml/sdtdatahash">
+        <mc:Fallback xmlns:w16sdtdh="http://schemas.microsoft.com/office/word/2020/wordml/sdtdatahash" xmlns:w16="http://schemas.microsoft.com/office/word/2018/wordml" xmlns:w16cid="http://schemas.microsoft.com/office/word/2016/wordml/cid" xmlns:w16cex="http://schemas.microsoft.com/office/word/2018/wordml/cex" xmlns:am3d="http://schemas.microsoft.com/office/drawing/2017/model3d" xmlns:aink="http://schemas.microsoft.com/office/drawing/2016/ink" xmlns:cx8="http://schemas.microsoft.com/office/drawing/2016/5/14/chartex" xmlns:cx7="http://schemas.microsoft.com/office/drawing/2016/5/13/chartex" xmlns:cx6="http://schemas.microsoft.com/office/drawing/2016/5/12/chartex" xmlns:cx5="http://schemas.microsoft.com/office/drawing/2016/5/11/chartex" xmlns:cx4="http://schemas.microsoft.com/office/drawing/2016/5/10/chartex" xmlns:cx3="http://schemas.microsoft.com/office/drawing/2016/5/9/chartex" xmlns:cx2="http://schemas.microsoft.com/office/drawing/2015/10/21/chartex" xmlns:cx1="http://schemas.microsoft.com/office/drawing/2015/9/8/chartex">
           <w:pict>
             <v:line w14:anchorId="5DC67E4E" id="Прямая соединительная линия 24" o:spid="_x0000_s1026" style="position:absolute;flip:y;z-index:251669504;visibility:visible;mso-wrap-style:square;mso-wrap-distance-left:9pt;mso-wrap-distance-top:0;mso-wrap-distance-right:9pt;mso-wrap-distance-bottom:0;mso-position-horizontal:absolute;mso-position-horizontal-relative:text;mso-position-vertical:absolute;mso-position-vertical-relative:text" from="395.85pt,-2.6pt" to="395.85pt,15.65pt" o:gfxdata="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" strokecolor="black [3200]" strokeweight="1pt">
               <v:stroke joinstyle="miter"/>
@@ -18399,7 +18389,7 @@
             </wp:anchor>
           </w:drawing>
         </mc:Choice>
-        <mc:Fallback xmlns:cx1="http://schemas.microsoft.com/office/drawing/2015/9/8/chartex" xmlns:cx2="http://schemas.microsoft.com/office/drawing/2015/10/21/chartex" xmlns:cx3="http://schemas.microsoft.com/office/drawing/2016/5/9/chartex" xmlns:cx4="http://schemas.microsoft.com/office/drawing/2016/5/10/chartex" xmlns:cx5="http://schemas.microsoft.com/office/drawing/2016/5/11/chartex" xmlns:cx6="http://schemas.microsoft.com/office/drawing/2016/5/12/chartex" xmlns:cx7="http://schemas.microsoft.com/office/drawing/2016/5/13/chartex" xmlns:cx8="http://schemas.microsoft.com/office/drawing/2016/5/14/chartex" xmlns:aink="http://schemas.microsoft.com/office/drawing/2016/ink" xmlns:am3d="http://schemas.microsoft.com/office/drawing/2017/model3d" xmlns:w16cex="http://schemas.microsoft.com/office/word/2018/wordml/cex" xmlns:w16cid="http://schemas.microsoft.com/office/word/2016/wordml/cid" xmlns:w16="http://schemas.microsoft.com/office/word/2018/wordml" xmlns:w16sdtdh="http://schemas.microsoft.com/office/word/2020/wordml/sdtdatahash">
+        <mc:Fallback xmlns:w16sdtdh="http://schemas.microsoft.com/office/word/2020/wordml/sdtdatahash" xmlns:w16="http://schemas.microsoft.com/office/word/2018/wordml" xmlns:w16cid="http://schemas.microsoft.com/office/word/2016/wordml/cid" xmlns:w16cex="http://schemas.microsoft.com/office/word/2018/wordml/cex" xmlns:am3d="http://schemas.microsoft.com/office/drawing/2017/model3d" xmlns:aink="http://schemas.microsoft.com/office/drawing/2016/ink" xmlns:cx8="http://schemas.microsoft.com/office/drawing/2016/5/14/chartex" xmlns:cx7="http://schemas.microsoft.com/office/drawing/2016/5/13/chartex" xmlns:cx6="http://schemas.microsoft.com/office/drawing/2016/5/12/chartex" xmlns:cx5="http://schemas.microsoft.com/office/drawing/2016/5/11/chartex" xmlns:cx4="http://schemas.microsoft.com/office/drawing/2016/5/10/chartex" xmlns:cx3="http://schemas.microsoft.com/office/drawing/2016/5/9/chartex" xmlns:cx2="http://schemas.microsoft.com/office/drawing/2015/10/21/chartex" xmlns:cx1="http://schemas.microsoft.com/office/drawing/2015/9/8/chartex">
           <w:pict>
             <v:line w14:anchorId="6181BE7E" id="Прямая соединительная линия 23" o:spid="_x0000_s1026" style="position:absolute;z-index:251668480;visibility:visible;mso-wrap-style:square;mso-wrap-distance-left:9pt;mso-wrap-distance-top:0;mso-wrap-distance-right:9pt;mso-wrap-distance-bottom:0;mso-position-horizontal:absolute;mso-position-horizontal-relative:text;mso-position-vertical:absolute;mso-position-vertical-relative:text" from="359.85pt,16pt" to="496.15pt,16pt" o:gfxdata="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" strokecolor="black [3200]" strokeweight="1pt">
               <v:stroke joinstyle="miter"/>
@@ -18960,7 +18950,7 @@
             </wp:anchor>
           </w:drawing>
         </mc:Choice>
-        <mc:Fallback xmlns:cx1="http://schemas.microsoft.com/office/drawing/2015/9/8/chartex" xmlns:cx2="http://schemas.microsoft.com/office/drawing/2015/10/21/chartex" xmlns:cx3="http://schemas.microsoft.com/office/drawing/2016/5/9/chartex" xmlns:cx4="http://schemas.microsoft.com/office/drawing/2016/5/10/chartex" xmlns:cx5="http://schemas.microsoft.com/office/drawing/2016/5/11/chartex" xmlns:cx6="http://schemas.microsoft.com/office/drawing/2016/5/12/chartex" xmlns:cx7="http://schemas.microsoft.com/office/drawing/2016/5/13/chartex" xmlns:cx8="http://schemas.microsoft.com/office/drawing/2016/5/14/chartex" xmlns:aink="http://schemas.microsoft.com/office/drawing/2016/ink" xmlns:am3d="http://schemas.microsoft.com/office/drawing/2017/model3d" xmlns:w16cex="http://schemas.microsoft.com/office/word/2018/wordml/cex" xmlns:w16cid="http://schemas.microsoft.com/office/word/2016/wordml/cid" xmlns:w16="http://schemas.microsoft.com/office/word/2018/wordml" xmlns:w16sdtdh="http://schemas.microsoft.com/office/word/2020/wordml/sdtdatahash">
+        <mc:Fallback xmlns:w16sdtdh="http://schemas.microsoft.com/office/word/2020/wordml/sdtdatahash" xmlns:w16="http://schemas.microsoft.com/office/word/2018/wordml" xmlns:w16cid="http://schemas.microsoft.com/office/word/2016/wordml/cid" xmlns:w16cex="http://schemas.microsoft.com/office/word/2018/wordml/cex" xmlns:am3d="http://schemas.microsoft.com/office/drawing/2017/model3d" xmlns:aink="http://schemas.microsoft.com/office/drawing/2016/ink" xmlns:cx8="http://schemas.microsoft.com/office/drawing/2016/5/14/chartex" xmlns:cx7="http://schemas.microsoft.com/office/drawing/2016/5/13/chartex" xmlns:cx6="http://schemas.microsoft.com/office/drawing/2016/5/12/chartex" xmlns:cx5="http://schemas.microsoft.com/office/drawing/2016/5/11/chartex" xmlns:cx4="http://schemas.microsoft.com/office/drawing/2016/5/10/chartex" xmlns:cx3="http://schemas.microsoft.com/office/drawing/2016/5/9/chartex" xmlns:cx2="http://schemas.microsoft.com/office/drawing/2015/10/21/chartex" xmlns:cx1="http://schemas.microsoft.com/office/drawing/2015/9/8/chartex">
           <w:pict>
             <v:line w14:anchorId="1AAF7ECF" id="Прямая соединительная линия 17" o:spid="_x0000_s1026" style="position:absolute;z-index:251662336;visibility:visible;mso-wrap-style:square;mso-wrap-distance-left:9pt;mso-wrap-distance-top:0;mso-wrap-distance-right:9pt;mso-wrap-distance-bottom:0;mso-position-horizontal:absolute;mso-position-horizontal-relative:text;mso-position-vertical:absolute;mso-position-vertical-relative:text" from="359.95pt,-2.8pt" to="359.95pt,33.7pt" o:gfxdata="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" strokecolor="black [3200]" strokeweight="2pt">
               <v:stroke joinstyle="miter"/>
@@ -19303,7 +19293,7 @@
             </wp:anchor>
           </w:drawing>
         </mc:Choice>
-        <mc:Fallback xmlns:cx1="http://schemas.microsoft.com/office/drawing/2015/9/8/chartex" xmlns:cx2="http://schemas.microsoft.com/office/drawing/2015/10/21/chartex" xmlns:cx3="http://schemas.microsoft.com/office/drawing/2016/5/9/chartex" xmlns:cx4="http://schemas.microsoft.com/office/drawing/2016/5/10/chartex" xmlns:cx5="http://schemas.microsoft.com/office/drawing/2016/5/11/chartex" xmlns:cx6="http://schemas.microsoft.com/office/drawing/2016/5/12/chartex" xmlns:cx7="http://schemas.microsoft.com/office/drawing/2016/5/13/chartex" xmlns:cx8="http://schemas.microsoft.com/office/drawing/2016/5/14/chartex" xmlns:aink="http://schemas.microsoft.com/office/drawing/2016/ink" xmlns:am3d="http://schemas.microsoft.com/office/drawing/2017/model3d" xmlns:w16cex="http://schemas.microsoft.com/office/word/2018/wordml/cex" xmlns:w16cid="http://schemas.microsoft.com/office/word/2016/wordml/cid" xmlns:w16="http://schemas.microsoft.com/office/word/2018/wordml" xmlns:w16sdtdh="http://schemas.microsoft.com/office/word/2020/wordml/sdtdatahash">
+        <mc:Fallback xmlns:w16sdtdh="http://schemas.microsoft.com/office/word/2020/wordml/sdtdatahash" xmlns:w16="http://schemas.microsoft.com/office/word/2018/wordml" xmlns:w16cid="http://schemas.microsoft.com/office/word/2016/wordml/cid" xmlns:w16cex="http://schemas.microsoft.com/office/word/2018/wordml/cex" xmlns:am3d="http://schemas.microsoft.com/office/drawing/2017/model3d" xmlns:aink="http://schemas.microsoft.com/office/drawing/2016/ink" xmlns:cx8="http://schemas.microsoft.com/office/drawing/2016/5/14/chartex" xmlns:cx7="http://schemas.microsoft.com/office/drawing/2016/5/13/chartex" xmlns:cx6="http://schemas.microsoft.com/office/drawing/2016/5/12/chartex" xmlns:cx5="http://schemas.microsoft.com/office/drawing/2016/5/11/chartex" xmlns:cx4="http://schemas.microsoft.com/office/drawing/2016/5/10/chartex" xmlns:cx3="http://schemas.microsoft.com/office/drawing/2016/5/9/chartex" xmlns:cx2="http://schemas.microsoft.com/office/drawing/2015/10/21/chartex" xmlns:cx1="http://schemas.microsoft.com/office/drawing/2015/9/8/chartex">
           <w:pict>
             <v:rect w14:anchorId="477D1197" id="Прямоугольник 6" o:spid="_x0000_s1026" style="position:absolute;margin-left:-21.8pt;margin-top:13.1pt;width:517.8pt;height:813.5pt;z-index:251659264;visibility:visible;mso-wrap-style:square;mso-width-percent:0;mso-height-percent:0;mso-wrap-distance-left:9pt;mso-wrap-distance-top:0;mso-wrap-distance-right:9pt;mso-wrap-distance-bottom:0;mso-position-horizontal:absolute;mso-position-horizontal-relative:text;mso-position-vertical:absolute;mso-position-vertical-relative:page;mso-width-percent:0;mso-height-percent:0;mso-width-relative:margin;mso-height-relative:margin;v-text-anchor:middle" o:gfxdata="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" fillcolor="white [3201]" strokecolor="black [3200]" strokeweight="2pt">
               <w10:wrap anchory="page"/>
@@ -21158,7 +21148,7 @@
 </file>
 
 <file path=customXml/itemProps2.xml><?xml version="1.0" encoding="utf-8"?>
-<ds:datastoreItem xmlns:ds="http://schemas.openxmlformats.org/officeDocument/2006/customXml" ds:itemID="{4CE6470B-A143-4C6E-A0FB-DAF08FD59B32}">
+<ds:datastoreItem xmlns:ds="http://schemas.openxmlformats.org/officeDocument/2006/customXml" ds:itemID="{6DF9D02C-99A6-4894-A6D0-89AAF7403E0D}">
   <ds:schemaRefs>
     <ds:schemaRef ds:uri="http://schemas.openxmlformats.org/officeDocument/2006/bibliography"/>
   </ds:schemaRefs>
